--- a/doc/tpp/kuaiqian/快钱正式上线步骤.docx
+++ b/doc/tpp/kuaiqian/快钱正式上线步骤.docx
@@ -190,7 +190,7 @@
                     </pic:cNvPicPr>
                   </pic:nvPicPr>
                   <pic:blipFill>
-                    <a:blip r:embed="rId4">
+                    <a:blip r:embed="rId6">
                       <a:extLst>
                         <a:ext uri="{28A0092B-C50C-407E-A947-70E740481C1C}">
                           <a14:useLocalDpi xmlns:a14="http://schemas.microsoft.com/office/drawing/2010/main" val="0"/>
@@ -369,7 +369,7 @@
                     </pic:cNvPicPr>
                   </pic:nvPicPr>
                   <pic:blipFill>
-                    <a:blip r:embed="rId5">
+                    <a:blip r:embed="rId7">
                       <a:extLst>
                         <a:ext uri="{28A0092B-C50C-407E-A947-70E740481C1C}">
                           <a14:useLocalDpi xmlns:a14="http://schemas.microsoft.com/office/drawing/2010/main" val="0"/>
@@ -463,7 +463,7 @@
                     </pic:cNvPicPr>
                   </pic:nvPicPr>
                   <pic:blipFill>
-                    <a:blip r:embed="rId6">
+                    <a:blip r:embed="rId8">
                       <a:extLst>
                         <a:ext uri="{28A0092B-C50C-407E-A947-70E740481C1C}">
                           <a14:useLocalDpi xmlns:a14="http://schemas.microsoft.com/office/drawing/2010/main" val="0"/>
@@ -623,7 +623,7 @@
                     </pic:cNvPicPr>
                   </pic:nvPicPr>
                   <pic:blipFill>
-                    <a:blip r:embed="rId7" cstate="print">
+                    <a:blip r:embed="rId9" cstate="print">
                       <a:extLst>
                         <a:ext uri="{28A0092B-C50C-407E-A947-70E740481C1C}">
                           <a14:useLocalDpi xmlns:a14="http://schemas.microsoft.com/office/drawing/2010/main" val="0"/>
@@ -764,7 +764,7 @@
                     </pic:cNvPicPr>
                   </pic:nvPicPr>
                   <pic:blipFill>
-                    <a:blip r:embed="rId8" cstate="print">
+                    <a:blip r:embed="rId10" cstate="print">
                       <a:extLst>
                         <a:ext uri="{28A0092B-C50C-407E-A947-70E740481C1C}">
                           <a14:useLocalDpi xmlns:a14="http://schemas.microsoft.com/office/drawing/2010/main" val="0"/>
@@ -899,7 +899,7 @@
                     </pic:cNvPicPr>
                   </pic:nvPicPr>
                   <pic:blipFill>
-                    <a:blip r:embed="rId9" cstate="print">
+                    <a:blip r:embed="rId11" cstate="print">
                       <a:extLst>
                         <a:ext uri="{28A0092B-C50C-407E-A947-70E740481C1C}">
                           <a14:useLocalDpi xmlns:a14="http://schemas.microsoft.com/office/drawing/2010/main" val="0"/>
@@ -1032,7 +1032,7 @@
                     </pic:cNvPicPr>
                   </pic:nvPicPr>
                   <pic:blipFill>
-                    <a:blip r:embed="rId10" cstate="print">
+                    <a:blip r:embed="rId12" cstate="print">
                       <a:extLst>
                         <a:ext uri="{28A0092B-C50C-407E-A947-70E740481C1C}">
                           <a14:useLocalDpi xmlns:a14="http://schemas.microsoft.com/office/drawing/2010/main" val="0"/>
@@ -1103,7 +1103,7 @@
                     </pic:cNvPicPr>
                   </pic:nvPicPr>
                   <pic:blipFill>
-                    <a:blip r:embed="rId11" cstate="print">
+                    <a:blip r:embed="rId13" cstate="print">
                       <a:extLst>
                         <a:ext uri="{28A0092B-C50C-407E-A947-70E740481C1C}">
                           <a14:useLocalDpi xmlns:a14="http://schemas.microsoft.com/office/drawing/2010/main" val="0"/>
@@ -1314,7 +1314,7 @@
                     </pic:cNvPicPr>
                   </pic:nvPicPr>
                   <pic:blipFill>
-                    <a:blip r:embed="rId12" cstate="print">
+                    <a:blip r:embed="rId14" cstate="print">
                       <a:extLst>
                         <a:ext uri="{28A0092B-C50C-407E-A947-70E740481C1C}">
                           <a14:useLocalDpi xmlns:a14="http://schemas.microsoft.com/office/drawing/2010/main" val="0"/>
@@ -1385,7 +1385,7 @@
                     </pic:cNvPicPr>
                   </pic:nvPicPr>
                   <pic:blipFill>
-                    <a:blip r:embed="rId11" cstate="print">
+                    <a:blip r:embed="rId13" cstate="print">
                       <a:extLst>
                         <a:ext uri="{28A0092B-C50C-407E-A947-70E740481C1C}">
                           <a14:useLocalDpi xmlns:a14="http://schemas.microsoft.com/office/drawing/2010/main" val="0"/>
@@ -1489,7 +1489,7 @@
                     </pic:cNvPicPr>
                   </pic:nvPicPr>
                   <pic:blipFill>
-                    <a:blip r:embed="rId13" cstate="print">
+                    <a:blip r:embed="rId15" cstate="print">
                       <a:extLst>
                         <a:ext uri="{28A0092B-C50C-407E-A947-70E740481C1C}">
                           <a14:useLocalDpi xmlns:a14="http://schemas.microsoft.com/office/drawing/2010/main" val="0"/>
@@ -1606,7 +1606,7 @@
                     </pic:cNvPicPr>
                   </pic:nvPicPr>
                   <pic:blipFill>
-                    <a:blip r:embed="rId14" cstate="print">
+                    <a:blip r:embed="rId16" cstate="print">
                       <a:extLst>
                         <a:ext uri="{28A0092B-C50C-407E-A947-70E740481C1C}">
                           <a14:useLocalDpi xmlns:a14="http://schemas.microsoft.com/office/drawing/2010/main" val="0"/>
@@ -1753,29 +1753,76 @@
         <w:adjustRightInd w:val="0"/>
         <w:jc w:val="left"/>
         <w:rPr>
+          <w:rFonts w:ascii="Helvetica Neue" w:eastAsia=".PingFang SC" w:hAnsi="Helvetica Neue" w:cs="Helvetica Neue"/>
+          <w:color w:val="353535"/>
+          <w:kern w:val="0"/>
+          <w:sz w:val="24"/>
+        </w:rPr>
+      </w:pPr>
+      <w:r>
+        <w:rPr>
+          <w:rFonts w:ascii="Helvetica Neue" w:eastAsia=".PingFang SC" w:hAnsi="Helvetica Neue" w:cs="Helvetica Neue"/>
+          <w:color w:val="353535"/>
+          <w:kern w:val="0"/>
+          <w:sz w:val="24"/>
+        </w:rPr>
+        <w:t>3.1</w:t>
+      </w:r>
+      <w:r>
+        <w:rPr>
+          <w:rFonts w:ascii=".PingFang SC" w:eastAsia=".PingFang SC" w:hAnsi="Helvetica Neue" w:cs=".PingFang SC" w:hint="eastAsia"/>
+          <w:color w:val="353535"/>
+          <w:kern w:val="0"/>
+          <w:sz w:val="24"/>
+        </w:rPr>
+        <w:t>需修改成对应的正式账号的配置</w:t>
+      </w:r>
+      <w:proofErr w:type="spellStart"/>
+      <w:r>
+        <w:rPr>
+          <w:rFonts w:ascii="Helvetica Neue" w:eastAsia=".PingFang SC" w:hAnsi="Helvetica Neue" w:cs="Helvetica Neue"/>
+          <w:color w:val="353535"/>
+          <w:kern w:val="0"/>
+          <w:sz w:val="24"/>
+        </w:rPr>
+        <w:t>sql</w:t>
+      </w:r>
+      <w:proofErr w:type="spellEnd"/>
+      <w:r>
+        <w:rPr>
           <w:rFonts w:ascii="Helvetica Neue" w:eastAsia=".PingFang SC" w:hAnsi="Helvetica Neue" w:cs="Helvetica Neue" w:hint="eastAsia"/>
           <w:color w:val="353535"/>
           <w:kern w:val="0"/>
           <w:sz w:val="24"/>
         </w:rPr>
-      </w:pPr>
-      <w:r>
-        <w:rPr>
-          <w:rFonts w:ascii="Helvetica Neue" w:eastAsia=".PingFang SC" w:hAnsi="Helvetica Neue" w:cs="Helvetica Neue"/>
-          <w:color w:val="353535"/>
-          <w:kern w:val="0"/>
-          <w:sz w:val="24"/>
-        </w:rPr>
-        <w:t>3.1</w:t>
-      </w:r>
-      <w:r>
-        <w:rPr>
-          <w:rFonts w:ascii=".PingFang SC" w:eastAsia=".PingFang SC" w:hAnsi="Helvetica Neue" w:cs=".PingFang SC" w:hint="eastAsia"/>
-          <w:color w:val="353535"/>
-          <w:kern w:val="0"/>
-          <w:sz w:val="24"/>
-        </w:rPr>
-        <w:t>需修改成对应的正式账号的配置</w:t>
+        <w:t>（</w:t>
+      </w:r>
+      <w:r>
+        <w:rPr>
+          <w:rFonts w:ascii="Helvetica Neue" w:eastAsia=".PingFang SC" w:hAnsi="Helvetica Neue" w:cs="Helvetica Neue" w:hint="eastAsia"/>
+          <w:color w:val="353535"/>
+          <w:kern w:val="0"/>
+          <w:sz w:val="24"/>
+        </w:rPr>
+        <w:t>第一上线</w:t>
+      </w:r>
+      <w:r>
+        <w:rPr>
+          <w:rFonts w:ascii="Helvetica Neue" w:eastAsia=".PingFang SC" w:hAnsi="Helvetica Neue" w:cs="Helvetica Neue" w:hint="eastAsia"/>
+          <w:color w:val="353535"/>
+          <w:kern w:val="0"/>
+          <w:sz w:val="24"/>
+        </w:rPr>
+        <w:t xml:space="preserve"> </w:t>
+      </w:r>
+      <w:r>
+        <w:rPr>
+          <w:rFonts w:ascii="Helvetica Neue" w:eastAsia=".PingFang SC" w:hAnsi="Helvetica Neue" w:cs="Helvetica Neue" w:hint="eastAsia"/>
+          <w:color w:val="353535"/>
+          <w:kern w:val="0"/>
+          <w:sz w:val="24"/>
+        </w:rPr>
+        <w:t>请看</w:t>
       </w:r>
       <w:proofErr w:type="spellStart"/>
       <w:r>
@@ -1785,6 +1832,35 @@
           <w:kern w:val="0"/>
           <w:sz w:val="24"/>
         </w:rPr>
+        <w:t>dBChangeLog.sql</w:t>
+      </w:r>
+      <w:proofErr w:type="spellEnd"/>
+      <w:r>
+        <w:rPr>
+          <w:rFonts w:ascii="Helvetica Neue" w:eastAsia=".PingFang SC" w:hAnsi="Helvetica Neue" w:cs="Helvetica Neue"/>
+          <w:color w:val="353535"/>
+          <w:kern w:val="0"/>
+          <w:sz w:val="24"/>
+        </w:rPr>
+        <w:t xml:space="preserve"> </w:t>
+      </w:r>
+      <w:r>
+        <w:rPr>
+          <w:rFonts w:ascii="Helvetica Neue" w:eastAsia=".PingFang SC" w:hAnsi="Helvetica Neue" w:cs="Helvetica Neue" w:hint="eastAsia"/>
+          <w:color w:val="353535"/>
+          <w:kern w:val="0"/>
+          <w:sz w:val="24"/>
+        </w:rPr>
+        <w:t>文件中</w:t>
+      </w:r>
+      <w:proofErr w:type="spellStart"/>
+      <w:r>
+        <w:rPr>
+          <w:rFonts w:ascii="Helvetica Neue" w:eastAsia=".PingFang SC" w:hAnsi="Helvetica Neue" w:cs="Helvetica Neue" w:hint="eastAsia"/>
+          <w:color w:val="353535"/>
+          <w:kern w:val="0"/>
+          <w:sz w:val="24"/>
+        </w:rPr>
         <w:t>sql</w:t>
       </w:r>
       <w:proofErr w:type="spellEnd"/>
@@ -1795,7 +1871,7 @@
           <w:kern w:val="0"/>
           <w:sz w:val="24"/>
         </w:rPr>
-        <w:t>（第一次上线）</w:t>
+        <w:t>）</w:t>
       </w:r>
     </w:p>
     <w:p>
@@ -1838,7 +1914,18 @@
           <w:kern w:val="0"/>
           <w:sz w:val="24"/>
         </w:rPr>
-        <w:t xml:space="preserve"> set value = '10210509513' where code = '</w:t>
+        <w:t xml:space="preserve"> set value = '10210509513' where code =</w:t>
+      </w:r>
+      <w:bookmarkStart w:id="0" w:name="_GoBack"/>
+      <w:bookmarkEnd w:id="0"/>
+      <w:r>
+        <w:rPr>
+          <w:rFonts w:ascii="Helvetica Neue" w:eastAsia=".PingFang SC" w:hAnsi="Helvetica Neue" w:cs="Helvetica Neue"/>
+          <w:color w:val="353535"/>
+          <w:kern w:val="0"/>
+          <w:sz w:val="24"/>
+        </w:rPr>
+        <w:t xml:space="preserve"> '</w:t>
       </w:r>
       <w:proofErr w:type="spellStart"/>
       <w:r>
@@ -1964,18 +2051,7 @@
           <w:kern w:val="0"/>
           <w:sz w:val="24"/>
         </w:rPr>
-        <w:t xml:space="preserve"> set value = '71065635' </w:t>
-      </w:r>
-      <w:bookmarkStart w:id="0" w:name="_GoBack"/>
-      <w:bookmarkEnd w:id="0"/>
-      <w:r>
-        <w:rPr>
-          <w:rFonts w:ascii="Helvetica Neue" w:eastAsia=".PingFang SC" w:hAnsi="Helvetica Neue" w:cs="Helvetica Neue"/>
-          <w:color w:val="353535"/>
-          <w:kern w:val="0"/>
-          <w:sz w:val="24"/>
-        </w:rPr>
-        <w:t>where code = '</w:t>
+        <w:t xml:space="preserve"> set value = '71065635' where code = '</w:t>
       </w:r>
       <w:proofErr w:type="spellStart"/>
       <w:r>
@@ -2142,7 +2218,7 @@
                     </pic:cNvPicPr>
                   </pic:nvPicPr>
                   <pic:blipFill>
-                    <a:blip r:embed="rId15" cstate="print">
+                    <a:blip r:embed="rId17" cstate="print">
                       <a:extLst>
                         <a:ext uri="{28A0092B-C50C-407E-A947-70E740481C1C}">
                           <a14:useLocalDpi xmlns:a14="http://schemas.microsoft.com/office/drawing/2010/main" val="0"/>
@@ -5085,6 +5161,44 @@
     </w:sectPr>
   </w:body>
 </w:document>
+</file>
+
+<file path=word/endnotes.xml><?xml version="1.0" encoding="utf-8"?>
+<w:endnotes xmlns:wpc="http://schemas.microsoft.com/office/word/2010/wordprocessingCanvas" xmlns:cx="http://schemas.microsoft.com/office/drawing/2014/chartex" xmlns:cx1="http://schemas.microsoft.com/office/drawing/2015/9/8/chartex" xmlns:cx2="http://schemas.microsoft.com/office/drawing/2015/10/21/chartex" xmlns:cx3="http://schemas.microsoft.com/office/drawing/2016/5/9/chartex" xmlns:cx4="http://schemas.microsoft.com/office/drawing/2016/5/10/chartex" xmlns:cx5="http://schemas.microsoft.com/office/drawing/2016/5/11/chartex" xmlns:cx6="http://schemas.microsoft.com/office/drawing/2016/5/12/chartex" xmlns:cx7="http://schemas.microsoft.com/office/drawing/2016/5/13/chartex" xmlns:cx8="http://schemas.microsoft.com/office/drawing/2016/5/14/chartex" xmlns:mc="http://schemas.openxmlformats.org/markup-compatibility/2006" xmlns:aink="http://schemas.microsoft.com/office/drawing/2016/ink" xmlns:am3d="http://schemas.microsoft.com/office/drawing/2017/model3d" xmlns:o="urn:schemas-microsoft-com:office:office" xmlns:r="http://schemas.openxmlformats.org/officeDocument/2006/relationships" xmlns:m="http://schemas.openxmlformats.org/officeDocument/2006/math" xmlns:v="urn:schemas-microsoft-com:vml" xmlns:wp14="http://schemas.microsoft.com/office/word/2010/wordprocessingDrawing" xmlns:wp="http://schemas.openxmlformats.org/drawingml/2006/wordprocessingDrawing" xmlns:w10="urn:schemas-microsoft-com:office:word" xmlns:w="http://schemas.openxmlformats.org/wordprocessingml/2006/main" xmlns:w14="http://schemas.microsoft.com/office/word/2010/wordml" xmlns:w15="http://schemas.microsoft.com/office/word/2012/wordml" xmlns:w16cid="http://schemas.microsoft.com/office/word/2016/wordml/cid" xmlns:w16se="http://schemas.microsoft.com/office/word/2015/wordml/symex" xmlns:wpg="http://schemas.microsoft.com/office/word/2010/wordprocessingGroup" xmlns:wpi="http://schemas.microsoft.com/office/word/2010/wordprocessingInk" xmlns:wne="http://schemas.microsoft.com/office/word/2006/wordml" xmlns:wps="http://schemas.microsoft.com/office/word/2010/wordprocessingShape" mc:Ignorable="w14 w15 w16se w16cid wp14">
+  <w:endnote w:type="separator" w:id="-1">
+    <w:p>
+      <w:r>
+        <w:separator/>
+      </w:r>
+    </w:p>
+  </w:endnote>
+  <w:endnote w:type="continuationSeparator" w:id="0">
+    <w:p>
+      <w:r>
+        <w:continuationSeparator/>
+      </w:r>
+    </w:p>
+  </w:endnote>
+</w:endnotes>
+</file>
+
+<file path=word/footnotes.xml><?xml version="1.0" encoding="utf-8"?>
+<w:footnotes xmlns:wpc="http://schemas.microsoft.com/office/word/2010/wordprocessingCanvas" xmlns:cx="http://schemas.microsoft.com/office/drawing/2014/chartex" xmlns:cx1="http://schemas.microsoft.com/office/drawing/2015/9/8/chartex" xmlns:cx2="http://schemas.microsoft.com/office/drawing/2015/10/21/chartex" xmlns:cx3="http://schemas.microsoft.com/office/drawing/2016/5/9/chartex" xmlns:cx4="http://schemas.microsoft.com/office/drawing/2016/5/10/chartex" xmlns:cx5="http://schemas.microsoft.com/office/drawing/2016/5/11/chartex" xmlns:cx6="http://schemas.microsoft.com/office/drawing/2016/5/12/chartex" xmlns:cx7="http://schemas.microsoft.com/office/drawing/2016/5/13/chartex" xmlns:cx8="http://schemas.microsoft.com/office/drawing/2016/5/14/chartex" xmlns:mc="http://schemas.openxmlformats.org/markup-compatibility/2006" xmlns:aink="http://schemas.microsoft.com/office/drawing/2016/ink" xmlns:am3d="http://schemas.microsoft.com/office/drawing/2017/model3d" xmlns:o="urn:schemas-microsoft-com:office:office" xmlns:r="http://schemas.openxmlformats.org/officeDocument/2006/relationships" xmlns:m="http://schemas.openxmlformats.org/officeDocument/2006/math" xmlns:v="urn:schemas-microsoft-com:vml" xmlns:wp14="http://schemas.microsoft.com/office/word/2010/wordprocessingDrawing" xmlns:wp="http://schemas.openxmlformats.org/drawingml/2006/wordprocessingDrawing" xmlns:w10="urn:schemas-microsoft-com:office:word" xmlns:w="http://schemas.openxmlformats.org/wordprocessingml/2006/main" xmlns:w14="http://schemas.microsoft.com/office/word/2010/wordml" xmlns:w15="http://schemas.microsoft.com/office/word/2012/wordml" xmlns:w16cid="http://schemas.microsoft.com/office/word/2016/wordml/cid" xmlns:w16se="http://schemas.microsoft.com/office/word/2015/wordml/symex" xmlns:wpg="http://schemas.microsoft.com/office/word/2010/wordprocessingGroup" xmlns:wpi="http://schemas.microsoft.com/office/word/2010/wordprocessingInk" xmlns:wne="http://schemas.microsoft.com/office/word/2006/wordml" xmlns:wps="http://schemas.microsoft.com/office/word/2010/wordprocessingShape" mc:Ignorable="w14 w15 w16se w16cid wp14">
+  <w:footnote w:type="separator" w:id="-1">
+    <w:p>
+      <w:r>
+        <w:separator/>
+      </w:r>
+    </w:p>
+  </w:footnote>
+  <w:footnote w:type="continuationSeparator" w:id="0">
+    <w:p>
+      <w:r>
+        <w:continuationSeparator/>
+      </w:r>
+    </w:p>
+  </w:footnote>
+</w:footnotes>
 </file>
 
 <file path=word/styles.xml><?xml version="1.0" encoding="utf-8"?>
@@ -5513,6 +5627,71 @@
     <w:semiHidden/>
     <w:unhideWhenUsed/>
   </w:style>
+  <w:style w:type="paragraph" w:styleId="a3">
+    <w:name w:val="header"/>
+    <w:basedOn w:val="a"/>
+    <w:link w:val="a4"/>
+    <w:uiPriority w:val="99"/>
+    <w:unhideWhenUsed/>
+    <w:rsid w:val="00BE3BF9"/>
+    <w:pPr>
+      <w:pBdr>
+        <w:bottom w:val="single" w:sz="6" w:space="1" w:color="auto"/>
+      </w:pBdr>
+      <w:tabs>
+        <w:tab w:val="center" w:pos="4153"/>
+        <w:tab w:val="right" w:pos="8306"/>
+      </w:tabs>
+      <w:snapToGrid w:val="0"/>
+      <w:jc w:val="center"/>
+    </w:pPr>
+    <w:rPr>
+      <w:sz w:val="18"/>
+      <w:szCs w:val="18"/>
+    </w:rPr>
+  </w:style>
+  <w:style w:type="character" w:customStyle="1" w:styleId="a4">
+    <w:name w:val="页眉 字符"/>
+    <w:basedOn w:val="a0"/>
+    <w:link w:val="a3"/>
+    <w:uiPriority w:val="99"/>
+    <w:rsid w:val="00BE3BF9"/>
+    <w:rPr>
+      <w:sz w:val="18"/>
+      <w:szCs w:val="18"/>
+    </w:rPr>
+  </w:style>
+  <w:style w:type="paragraph" w:styleId="a5">
+    <w:name w:val="footer"/>
+    <w:basedOn w:val="a"/>
+    <w:link w:val="a6"/>
+    <w:uiPriority w:val="99"/>
+    <w:unhideWhenUsed/>
+    <w:rsid w:val="00BE3BF9"/>
+    <w:pPr>
+      <w:tabs>
+        <w:tab w:val="center" w:pos="4153"/>
+        <w:tab w:val="right" w:pos="8306"/>
+      </w:tabs>
+      <w:snapToGrid w:val="0"/>
+      <w:jc w:val="left"/>
+    </w:pPr>
+    <w:rPr>
+      <w:sz w:val="18"/>
+      <w:szCs w:val="18"/>
+    </w:rPr>
+  </w:style>
+  <w:style w:type="character" w:customStyle="1" w:styleId="a6">
+    <w:name w:val="页脚 字符"/>
+    <w:basedOn w:val="a0"/>
+    <w:link w:val="a5"/>
+    <w:uiPriority w:val="99"/>
+    <w:rsid w:val="00BE3BF9"/>
+    <w:rPr>
+      <w:sz w:val="18"/>
+      <w:szCs w:val="18"/>
+    </w:rPr>
+  </w:style>
 </w:styles>
 </file>
 
